--- a/Code/Ethernet Codes_en_documentatie/Ethernet_Microcontrollerboard/Ethernet verbidning tussen microcontrollerboard.docx
+++ b/Code/Ethernet Codes_en_documentatie/Ethernet_Microcontrollerboard/Ethernet verbidning tussen microcontrollerboard.docx
@@ -171,7 +171,15 @@
           <w:szCs w:val="20"/>
           <w:lang w:val="nl-NL"/>
         </w:rPr>
-        <w:t>arduino</w:t>
+        <w:t>A</w:t>
+      </w:r>
+      <w:r>
+        <w:rPr>
+          <w:sz w:val="20"/>
+          <w:szCs w:val="20"/>
+          <w:lang w:val="nl-NL"/>
+        </w:rPr>
+        <w:t>rduino</w:t>
       </w:r>
       <w:proofErr w:type="spellEnd"/>
       <w:r>
@@ -189,7 +197,15 @@
           <w:szCs w:val="20"/>
           <w:lang w:val="nl-NL"/>
         </w:rPr>
-        <w:t>uno</w:t>
+        <w:t>U</w:t>
+      </w:r>
+      <w:r>
+        <w:rPr>
+          <w:sz w:val="20"/>
+          <w:szCs w:val="20"/>
+          <w:lang w:val="nl-NL"/>
+        </w:rPr>
+        <w:t>no</w:t>
       </w:r>
       <w:proofErr w:type="spellEnd"/>
       <w:r>
@@ -780,18 +796,26 @@
           <w:szCs w:val="20"/>
           <w:lang w:val="nl-NL"/>
         </w:rPr>
-        <w:t xml:space="preserve">Nu de IP </w:t>
-      </w:r>
-      <w:proofErr w:type="spellStart"/>
-      <w:r>
-        <w:rPr>
-          <w:sz w:val="20"/>
-          <w:szCs w:val="20"/>
-          <w:lang w:val="nl-NL"/>
-        </w:rPr>
-        <w:t>address</w:t>
-      </w:r>
-      <w:proofErr w:type="spellEnd"/>
+        <w:t xml:space="preserve">Nu de </w:t>
+      </w:r>
+      <w:proofErr w:type="gramStart"/>
+      <w:r>
+        <w:rPr>
+          <w:sz w:val="20"/>
+          <w:szCs w:val="20"/>
+          <w:lang w:val="nl-NL"/>
+        </w:rPr>
+        <w:t xml:space="preserve">IP </w:t>
+      </w:r>
+      <w:r>
+        <w:rPr>
+          <w:sz w:val="20"/>
+          <w:szCs w:val="20"/>
+          <w:lang w:val="nl-NL"/>
+        </w:rPr>
+        <w:t>adres</w:t>
+      </w:r>
+      <w:proofErr w:type="gramEnd"/>
       <w:r>
         <w:rPr>
           <w:sz w:val="20"/>
@@ -1307,7 +1331,23 @@
           <w:szCs w:val="20"/>
           <w:lang w:val="nl-NL"/>
         </w:rPr>
-        <w:t xml:space="preserve">De geüpdatet waardes wordt dan weergegeven via html op de IP-adres. Je kan dit proberen met andere analoge pinnen ook.  </w:t>
+        <w:t>De geüpdatet waardes wordt dan weergegeven via html op de IP-adres. Je kan dit</w:t>
+      </w:r>
+      <w:r>
+        <w:rPr>
+          <w:sz w:val="20"/>
+          <w:szCs w:val="20"/>
+          <w:lang w:val="nl-NL"/>
+        </w:rPr>
+        <w:t xml:space="preserve"> ook</w:t>
+      </w:r>
+      <w:r>
+        <w:rPr>
+          <w:sz w:val="20"/>
+          <w:szCs w:val="20"/>
+          <w:lang w:val="nl-NL"/>
+        </w:rPr>
+        <w:t xml:space="preserve"> proberen met andere analoge pinnen.  </w:t>
       </w:r>
     </w:p>
     <w:p>

--- a/Code/Ethernet Codes_en_documentatie/Ethernet_Microcontrollerboard/Ethernet verbidning tussen microcontrollerboard.docx
+++ b/Code/Ethernet Codes_en_documentatie/Ethernet_Microcontrollerboard/Ethernet verbidning tussen microcontrollerboard.docx
@@ -268,7 +268,23 @@
           <w:szCs w:val="20"/>
           <w:lang w:val="nl-NL"/>
         </w:rPr>
-        <w:t xml:space="preserve"> zijn beperkt </w:t>
+        <w:t xml:space="preserve"> zijn beperkt to</w:t>
+      </w:r>
+      <w:r>
+        <w:rPr>
+          <w:sz w:val="20"/>
+          <w:szCs w:val="20"/>
+          <w:lang w:val="nl-NL"/>
+        </w:rPr>
+        <w:t>t</w:t>
+      </w:r>
+      <w:r>
+        <w:rPr>
+          <w:sz w:val="20"/>
+          <w:szCs w:val="20"/>
+          <w:lang w:val="nl-NL"/>
+        </w:rPr>
+        <w:t xml:space="preserve"> vier verbindingen. Daarom is deze test uitgevoerd met de </w:t>
       </w:r>
       <w:proofErr w:type="spellStart"/>
       <w:r>
@@ -277,7 +293,7 @@
           <w:szCs w:val="20"/>
           <w:lang w:val="nl-NL"/>
         </w:rPr>
-        <w:t>to</w:t>
+        <w:t>Arduino</w:t>
       </w:r>
       <w:proofErr w:type="spellEnd"/>
       <w:r>
@@ -286,7 +302,7 @@
           <w:szCs w:val="20"/>
           <w:lang w:val="nl-NL"/>
         </w:rPr>
-        <w:t xml:space="preserve"> vier verbindingen. Daarom is deze test uitgevoerd met de </w:t>
+        <w:t xml:space="preserve"> ethernet </w:t>
       </w:r>
       <w:proofErr w:type="spellStart"/>
       <w:r>
@@ -295,7 +311,7 @@
           <w:szCs w:val="20"/>
           <w:lang w:val="nl-NL"/>
         </w:rPr>
-        <w:t>Arduino</w:t>
+        <w:t>shield</w:t>
       </w:r>
       <w:proofErr w:type="spellEnd"/>
       <w:r>
@@ -304,25 +320,125 @@
           <w:szCs w:val="20"/>
           <w:lang w:val="nl-NL"/>
         </w:rPr>
-        <w:t xml:space="preserve"> ethernet </w:t>
-      </w:r>
-      <w:proofErr w:type="spellStart"/>
-      <w:r>
-        <w:rPr>
-          <w:sz w:val="20"/>
-          <w:szCs w:val="20"/>
-          <w:lang w:val="nl-NL"/>
-        </w:rPr>
-        <w:t>shield</w:t>
-      </w:r>
-      <w:proofErr w:type="spellEnd"/>
-      <w:r>
-        <w:rPr>
-          <w:sz w:val="20"/>
-          <w:szCs w:val="20"/>
-          <w:lang w:val="nl-NL"/>
-        </w:rPr>
         <w:t xml:space="preserve"> 2. </w:t>
+      </w:r>
+    </w:p>
+    <w:p>
+      <w:pPr>
+        <w:pStyle w:val="ListParagraph"/>
+        <w:rPr>
+          <w:sz w:val="20"/>
+          <w:szCs w:val="20"/>
+          <w:lang w:val="nl-NL"/>
+        </w:rPr>
+      </w:pPr>
+      <w:r>
+        <w:rPr>
+          <w:sz w:val="20"/>
+          <w:szCs w:val="20"/>
+          <w:lang w:val="nl-NL"/>
+        </w:rPr>
+        <w:t>Criteria ’s voor een succesvolle test:</w:t>
+      </w:r>
+    </w:p>
+    <w:p>
+      <w:pPr>
+        <w:pStyle w:val="ListParagraph"/>
+        <w:numPr>
+          <w:ilvl w:val="0"/>
+          <w:numId w:val="2"/>
+        </w:numPr>
+        <w:rPr>
+          <w:sz w:val="20"/>
+          <w:szCs w:val="20"/>
+          <w:lang w:val="nl-NL"/>
+        </w:rPr>
+      </w:pPr>
+      <w:r>
+        <w:rPr>
+          <w:sz w:val="20"/>
+          <w:szCs w:val="20"/>
+          <w:lang w:val="nl-NL"/>
+        </w:rPr>
+        <w:t xml:space="preserve"> Er wordt </w:t>
+      </w:r>
+      <w:r>
+        <w:rPr>
+          <w:sz w:val="20"/>
+          <w:szCs w:val="20"/>
+          <w:lang w:val="nl-NL"/>
+        </w:rPr>
+        <w:t>TCP-berichten</w:t>
+      </w:r>
+      <w:r>
+        <w:rPr>
+          <w:sz w:val="20"/>
+          <w:szCs w:val="20"/>
+          <w:lang w:val="nl-NL"/>
+        </w:rPr>
+        <w:t xml:space="preserve"> </w:t>
+      </w:r>
+      <w:r>
+        <w:rPr>
+          <w:sz w:val="20"/>
+          <w:szCs w:val="20"/>
+          <w:lang w:val="nl-NL"/>
+        </w:rPr>
+        <w:t>ontvangen</w:t>
+      </w:r>
+      <w:r>
+        <w:rPr>
+          <w:sz w:val="20"/>
+          <w:szCs w:val="20"/>
+          <w:lang w:val="nl-NL"/>
+        </w:rPr>
+        <w:t xml:space="preserve"> op </w:t>
+      </w:r>
+      <w:r>
+        <w:rPr>
+          <w:sz w:val="20"/>
+          <w:szCs w:val="20"/>
+          <w:lang w:val="nl-NL"/>
+        </w:rPr>
+        <w:t>het netwerk</w:t>
+      </w:r>
+    </w:p>
+    <w:p>
+      <w:pPr>
+        <w:pStyle w:val="ListParagraph"/>
+        <w:numPr>
+          <w:ilvl w:val="0"/>
+          <w:numId w:val="2"/>
+        </w:numPr>
+        <w:rPr>
+          <w:sz w:val="20"/>
+          <w:szCs w:val="20"/>
+          <w:lang w:val="nl-NL"/>
+        </w:rPr>
+      </w:pPr>
+      <w:r>
+        <w:rPr>
+          <w:sz w:val="20"/>
+          <w:szCs w:val="20"/>
+          <w:lang w:val="nl-NL"/>
+        </w:rPr>
+        <w:t xml:space="preserve">Als de  waardes wordt </w:t>
+      </w:r>
+      <w:r>
+        <w:rPr>
+          <w:sz w:val="20"/>
+          <w:szCs w:val="20"/>
+          <w:lang w:val="nl-NL"/>
+        </w:rPr>
+        <w:t>geüpdatet</w:t>
+      </w:r>
+      <w:r>
+        <w:rPr>
+          <w:sz w:val="20"/>
+          <w:szCs w:val="20"/>
+          <w:lang w:val="nl-NL"/>
+        </w:rPr>
+        <w:t xml:space="preserve">, wanneer wijzing is in het analoge pinnen. </w:t>
       </w:r>
     </w:p>
     <w:p>
@@ -522,7 +638,6 @@
           <w:szCs w:val="20"/>
           <w:lang w:val="nl-NL"/>
         </w:rPr>
-        <w:lastRenderedPageBreak/>
         <w:t>Klik op “Connecties”</w:t>
       </w:r>
     </w:p>
@@ -739,7 +854,6 @@
           <w:szCs w:val="20"/>
           <w:lang w:val="nl-NL"/>
         </w:rPr>
-        <w:lastRenderedPageBreak/>
         <w:t>We weten nu dat de IPV4 adres van het netwerk is 192.168.1.2. Dus de IP-adres bereik moet van 192.168.1.0 tot 192.168.1.255 zijn.  We moeten ook opletten dat er geen apparaten die de IP-</w:t>
       </w:r>
       <w:proofErr w:type="spellStart"/>
@@ -796,16 +910,15 @@
           <w:szCs w:val="20"/>
           <w:lang w:val="nl-NL"/>
         </w:rPr>
-        <w:t xml:space="preserve">Nu de </w:t>
-      </w:r>
-      <w:proofErr w:type="gramStart"/>
-      <w:r>
-        <w:rPr>
-          <w:sz w:val="20"/>
-          <w:szCs w:val="20"/>
-          <w:lang w:val="nl-NL"/>
-        </w:rPr>
-        <w:t xml:space="preserve">IP </w:t>
+        <w:t>Nu de IP</w:t>
+      </w:r>
+      <w:r>
+        <w:rPr>
+          <w:sz w:val="20"/>
+          <w:szCs w:val="20"/>
+          <w:lang w:val="nl-NL"/>
+        </w:rPr>
+        <w:t>-</w:t>
       </w:r>
       <w:r>
         <w:rPr>
@@ -815,7 +928,6 @@
         </w:rPr>
         <w:t>adres</w:t>
       </w:r>
-      <w:proofErr w:type="gramEnd"/>
       <w:r>
         <w:rPr>
           <w:sz w:val="20"/>
@@ -1352,6 +1464,23 @@
     </w:p>
     <w:p>
       <w:pPr>
+        <w:rPr>
+          <w:sz w:val="20"/>
+          <w:szCs w:val="20"/>
+          <w:lang w:val="nl-NL"/>
+        </w:rPr>
+      </w:pPr>
+      <w:r>
+        <w:rPr>
+          <w:sz w:val="20"/>
+          <w:szCs w:val="20"/>
+          <w:lang w:val="nl-NL"/>
+        </w:rPr>
+        <w:t xml:space="preserve">De test is geslaagd TCP berichten wordt verzonden naar de IP adres via de board. </w:t>
+      </w:r>
+    </w:p>
+    <w:p>
+      <w:pPr>
         <w:pStyle w:val="ListParagraph"/>
         <w:rPr>
           <w:sz w:val="20"/>
@@ -1423,6 +1552,118 @@
 <file path=word/numbering.xml><?xml version="1.0" encoding="utf-8"?>
 <w:numbering xmlns:wpc="http://schemas.microsoft.com/office/word/2010/wordprocessingCanvas" xmlns:cx="http://schemas.microsoft.com/office/drawing/2014/chartex" xmlns:cx1="http://schemas.microsoft.com/office/drawing/2015/9/8/chartex" xmlns:cx2="http://schemas.microsoft.com/office/drawing/2015/10/21/chartex" xmlns:cx3="http://schemas.microsoft.com/office/drawing/2016/5/9/chartex" xmlns:cx4="http://schemas.microsoft.com/office/drawing/2016/5/10/chartex" xmlns:cx5="http://schemas.microsoft.com/office/drawing/2016/5/11/chartex" xmlns:cx6="http://schemas.microsoft.com/office/drawing/2016/5/12/chartex" xmlns:cx7="http://schemas.microsoft.com/office/drawing/2016/5/13/chartex" xmlns:cx8="http://schemas.microsoft.com/office/drawing/2016/5/14/chartex" xmlns:mc="http://schemas.openxmlformats.org/markup-compatibility/2006" xmlns:aink="http://schemas.microsoft.com/office/drawing/2016/ink" xmlns:am3d="http://schemas.microsoft.com/office/drawing/2017/model3d" xmlns:o="urn:schemas-microsoft-com:office:office" xmlns:r="http://schemas.openxmlformats.org/officeDocument/2006/relationships" xmlns:m="http://schemas.openxmlformats.org/officeDocument/2006/math" xmlns:v="urn:schemas-microsoft-com:vml" xmlns:wp14="http://schemas.microsoft.com/office/word/2010/wordprocessingDrawing" xmlns:wp="http://schemas.openxmlformats.org/drawingml/2006/wordprocessingDrawing" xmlns:w10="urn:schemas-microsoft-com:office:word" xmlns:w="http://schemas.openxmlformats.org/wordprocessingml/2006/main" xmlns:w14="http://schemas.microsoft.com/office/word/2010/wordml" xmlns:w15="http://schemas.microsoft.com/office/word/2012/wordml" xmlns:w16cex="http://schemas.microsoft.com/office/word/2018/wordml/cex" xmlns:w16cid="http://schemas.microsoft.com/office/word/2016/wordml/cid" xmlns:w16="http://schemas.microsoft.com/office/word/2018/wordml" xmlns:w16se="http://schemas.microsoft.com/office/word/2015/wordml/symex" xmlns:wpg="http://schemas.microsoft.com/office/word/2010/wordprocessingGroup" xmlns:wpi="http://schemas.microsoft.com/office/word/2010/wordprocessingInk" xmlns:wne="http://schemas.microsoft.com/office/word/2006/wordml" xmlns:wps="http://schemas.microsoft.com/office/word/2010/wordprocessingShape" mc:Ignorable="w14 w15 w16se w16cid w16 w16cex wp14">
   <w:abstractNum w:abstractNumId="0" w15:restartNumberingAfterBreak="0">
+    <w:nsid w:val="351657D8"/>
+    <w:multiLevelType w:val="hybridMultilevel"/>
+    <w:tmpl w:val="112C1834"/>
+    <w:lvl w:ilvl="0" w:tplc="783877D2">
+      <w:numFmt w:val="bullet"/>
+      <w:lvlText w:val="-"/>
+      <w:lvlJc w:val="left"/>
+      <w:pPr>
+        <w:ind w:left="720" w:hanging="360"/>
+      </w:pPr>
+      <w:rPr>
+        <w:rFonts w:ascii="Calibri" w:eastAsiaTheme="minorEastAsia" w:hAnsi="Calibri" w:cs="Calibri" w:hint="default"/>
+      </w:rPr>
+    </w:lvl>
+    <w:lvl w:ilvl="1" w:tplc="04090003" w:tentative="1">
+      <w:start w:val="1"/>
+      <w:numFmt w:val="bullet"/>
+      <w:lvlText w:val="o"/>
+      <w:lvlJc w:val="left"/>
+      <w:pPr>
+        <w:ind w:left="1440" w:hanging="360"/>
+      </w:pPr>
+      <w:rPr>
+        <w:rFonts w:ascii="Courier New" w:hAnsi="Courier New" w:cs="Courier New" w:hint="default"/>
+      </w:rPr>
+    </w:lvl>
+    <w:lvl w:ilvl="2" w:tplc="04090005" w:tentative="1">
+      <w:start w:val="1"/>
+      <w:numFmt w:val="bullet"/>
+      <w:lvlText w:val=""/>
+      <w:lvlJc w:val="left"/>
+      <w:pPr>
+        <w:ind w:left="2160" w:hanging="360"/>
+      </w:pPr>
+      <w:rPr>
+        <w:rFonts w:ascii="Wingdings" w:hAnsi="Wingdings" w:hint="default"/>
+      </w:rPr>
+    </w:lvl>
+    <w:lvl w:ilvl="3" w:tplc="04090001" w:tentative="1">
+      <w:start w:val="1"/>
+      <w:numFmt w:val="bullet"/>
+      <w:lvlText w:val=""/>
+      <w:lvlJc w:val="left"/>
+      <w:pPr>
+        <w:ind w:left="2880" w:hanging="360"/>
+      </w:pPr>
+      <w:rPr>
+        <w:rFonts w:ascii="Symbol" w:hAnsi="Symbol" w:hint="default"/>
+      </w:rPr>
+    </w:lvl>
+    <w:lvl w:ilvl="4" w:tplc="04090003" w:tentative="1">
+      <w:start w:val="1"/>
+      <w:numFmt w:val="bullet"/>
+      <w:lvlText w:val="o"/>
+      <w:lvlJc w:val="left"/>
+      <w:pPr>
+        <w:ind w:left="3600" w:hanging="360"/>
+      </w:pPr>
+      <w:rPr>
+        <w:rFonts w:ascii="Courier New" w:hAnsi="Courier New" w:cs="Courier New" w:hint="default"/>
+      </w:rPr>
+    </w:lvl>
+    <w:lvl w:ilvl="5" w:tplc="04090005" w:tentative="1">
+      <w:start w:val="1"/>
+      <w:numFmt w:val="bullet"/>
+      <w:lvlText w:val=""/>
+      <w:lvlJc w:val="left"/>
+      <w:pPr>
+        <w:ind w:left="4320" w:hanging="360"/>
+      </w:pPr>
+      <w:rPr>
+        <w:rFonts w:ascii="Wingdings" w:hAnsi="Wingdings" w:hint="default"/>
+      </w:rPr>
+    </w:lvl>
+    <w:lvl w:ilvl="6" w:tplc="04090001" w:tentative="1">
+      <w:start w:val="1"/>
+      <w:numFmt w:val="bullet"/>
+      <w:lvlText w:val=""/>
+      <w:lvlJc w:val="left"/>
+      <w:pPr>
+        <w:ind w:left="5040" w:hanging="360"/>
+      </w:pPr>
+      <w:rPr>
+        <w:rFonts w:ascii="Symbol" w:hAnsi="Symbol" w:hint="default"/>
+      </w:rPr>
+    </w:lvl>
+    <w:lvl w:ilvl="7" w:tplc="04090003" w:tentative="1">
+      <w:start w:val="1"/>
+      <w:numFmt w:val="bullet"/>
+      <w:lvlText w:val="o"/>
+      <w:lvlJc w:val="left"/>
+      <w:pPr>
+        <w:ind w:left="5760" w:hanging="360"/>
+      </w:pPr>
+      <w:rPr>
+        <w:rFonts w:ascii="Courier New" w:hAnsi="Courier New" w:cs="Courier New" w:hint="default"/>
+      </w:rPr>
+    </w:lvl>
+    <w:lvl w:ilvl="8" w:tplc="04090005" w:tentative="1">
+      <w:start w:val="1"/>
+      <w:numFmt w:val="bullet"/>
+      <w:lvlText w:val=""/>
+      <w:lvlJc w:val="left"/>
+      <w:pPr>
+        <w:ind w:left="6480" w:hanging="360"/>
+      </w:pPr>
+      <w:rPr>
+        <w:rFonts w:ascii="Wingdings" w:hAnsi="Wingdings" w:hint="default"/>
+      </w:rPr>
+    </w:lvl>
+  </w:abstractNum>
+  <w:abstractNum w:abstractNumId="1" w15:restartNumberingAfterBreak="0">
     <w:nsid w:val="674932F8"/>
     <w:multiLevelType w:val="hybridMultilevel"/>
     <w:tmpl w:val="82D0F8AC"/>
@@ -1512,6 +1753,9 @@
     </w:lvl>
   </w:abstractNum>
   <w:num w:numId="1">
+    <w:abstractNumId w:val="1"/>
+  </w:num>
+  <w:num w:numId="2">
     <w:abstractNumId w:val="0"/>
   </w:num>
 </w:numbering>
